--- a/V4.0/lijie-SRAN AnyConnect使用说明 - v4.0.docx
+++ b/V4.0/lijie-SRAN AnyConnect使用说明 - v4.0.docx
@@ -1392,8 +1392,10 @@
         <w:rPr>
           <w:rFonts w:hint="eastAsia"/>
         </w:rPr>
-        <w:t>开发的小工具，针对诺基亚</w:t>
-      </w:r>
+        <w:t>开发的小工具，针对</w:t>
+      </w:r>
+      <w:bookmarkStart w:id="1" w:name="_GoBack"/>
+      <w:bookmarkEnd w:id="1"/>
       <w:r>
         <w:rPr>
           <w:rFonts w:hint="eastAsia"/>
@@ -1500,7 +1502,7 @@
           <w:color w:val="auto"/>
         </w:rPr>
       </w:pPr>
-      <w:bookmarkStart w:id="1" w:name="_Toc28289572"/>
+      <w:bookmarkStart w:id="2" w:name="_Toc28289572"/>
       <w:r>
         <w:rPr>
           <w:rStyle w:val="a8"/>
@@ -1523,7 +1525,7 @@
         </w:rPr>
         <w:t>运行</w:t>
       </w:r>
-      <w:bookmarkEnd w:id="1"/>
+      <w:bookmarkEnd w:id="2"/>
     </w:p>
     <w:p>
       <w:pPr>
@@ -1603,23 +1605,7 @@
         <w:t>，双击后即可运行，运行的同时会在软件的同目录下自动生成三个文件夹：</w:t>
       </w:r>
       <w:r>
-        <w:t>”</w:t>
-      </w:r>
-      <w:proofErr w:type="spellStart"/>
-      <w:r>
-        <w:t>conf”</w:t>
-      </w:r>
-      <w:proofErr w:type="gramStart"/>
-      <w:r>
-        <w:t>,”Downloads</w:t>
-      </w:r>
-      <w:proofErr w:type="gramEnd"/>
-      <w:r>
-        <w:t>”,”log</w:t>
-      </w:r>
-      <w:proofErr w:type="spellEnd"/>
-      <w:r>
-        <w:t>”.</w:t>
+        <w:t>”conf”,”Downloads”,”log”.</w:t>
       </w:r>
       <w:r>
         <w:rPr>
@@ -1729,7 +1715,6 @@
         </w:rPr>
         <w:t>子目录</w:t>
       </w:r>
-      <w:proofErr w:type="spellStart"/>
       <w:r>
         <w:rPr>
           <w:rFonts w:hint="eastAsia"/>
@@ -1745,7 +1730,6 @@
         </w:rPr>
         <w:t>log</w:t>
       </w:r>
-      <w:proofErr w:type="spellEnd"/>
       <w:r>
         <w:rPr>
           <w:rFonts w:hint="eastAsia"/>
@@ -1890,28 +1874,24 @@
         </w:rPr>
         <w:t>框填写基站管理面</w:t>
       </w:r>
-      <w:proofErr w:type="spellStart"/>
       <w:r>
         <w:rPr>
           <w:rFonts w:hint="eastAsia"/>
         </w:rPr>
         <w:t>ip</w:t>
       </w:r>
-      <w:proofErr w:type="spellEnd"/>
       <w:r>
         <w:rPr>
           <w:rFonts w:hint="eastAsia"/>
         </w:rPr>
         <w:t>地址；</w:t>
       </w:r>
-      <w:proofErr w:type="spellStart"/>
       <w:r>
         <w:rPr>
           <w:rFonts w:hint="eastAsia"/>
         </w:rPr>
         <w:t>cmd</w:t>
       </w:r>
-      <w:proofErr w:type="spellEnd"/>
       <w:r>
         <w:t xml:space="preserve"> </w:t>
       </w:r>
@@ -2294,7 +2274,7 @@
           <w:color w:val="auto"/>
         </w:rPr>
       </w:pPr>
-      <w:bookmarkStart w:id="2" w:name="_Toc28289573"/>
+      <w:bookmarkStart w:id="3" w:name="_Toc28289573"/>
       <w:r>
         <w:rPr>
           <w:rStyle w:val="a8"/>
@@ -2306,7 +2286,7 @@
         </w:rPr>
         <w:t>批量执行命令功能介绍</w:t>
       </w:r>
-      <w:bookmarkEnd w:id="2"/>
+      <w:bookmarkEnd w:id="3"/>
     </w:p>
     <w:p>
       <w:pPr>
@@ -2319,28 +2299,24 @@
         </w:rPr>
         <w:t>填好</w:t>
       </w:r>
-      <w:proofErr w:type="spellStart"/>
       <w:r>
         <w:rPr>
           <w:rFonts w:hint="eastAsia"/>
         </w:rPr>
         <w:t>ip</w:t>
       </w:r>
-      <w:proofErr w:type="spellEnd"/>
       <w:r>
         <w:rPr>
           <w:rFonts w:hint="eastAsia"/>
         </w:rPr>
         <w:t>地址列表和需要执行的命令，选择需要执行脚本的</w:t>
       </w:r>
-      <w:proofErr w:type="spellStart"/>
       <w:r>
         <w:rPr>
           <w:rFonts w:hint="eastAsia"/>
         </w:rPr>
         <w:t>ip</w:t>
       </w:r>
-      <w:proofErr w:type="spellEnd"/>
       <w:r>
         <w:rPr>
           <w:rFonts w:hint="eastAsia"/>
@@ -2411,152 +2387,110 @@
           <w:color w:val="2E74B5" w:themeColor="accent5" w:themeShade="BF"/>
         </w:rPr>
         <w:lastRenderedPageBreak/>
-        <w:t>单</w:t>
-      </w:r>
-      <w:proofErr w:type="gramStart"/>
+        <w:t>单步运行按钮</w:t>
+      </w:r>
+      <w:r>
+        <w:rPr>
+          <w:rFonts w:hint="eastAsia"/>
+        </w:rPr>
+        <w:t>：只执行当前鼠标选择的</w:t>
+      </w:r>
+      <w:r>
+        <w:rPr>
+          <w:rFonts w:hint="eastAsia"/>
+        </w:rPr>
+        <w:t>ip</w:t>
+      </w:r>
+      <w:r>
+        <w:rPr>
+          <w:rFonts w:hint="eastAsia"/>
+        </w:rPr>
+        <w:t>地址，</w:t>
+      </w:r>
+      <w:r>
+        <w:t>ip</w:t>
+      </w:r>
+      <w:r>
+        <w:rPr>
+          <w:rFonts w:hint="eastAsia"/>
+        </w:rPr>
+        <w:t>地址背景色是深色就是被选</w:t>
+      </w:r>
+      <w:r>
+        <w:rPr>
+          <w:rFonts w:hint="eastAsia"/>
+        </w:rPr>
+        <w:t>ip</w:t>
+      </w:r>
+      <w:r>
+        <w:rPr>
+          <w:rFonts w:hint="eastAsia"/>
+        </w:rPr>
+        <w:t>，执行完后自动跳到下一行，下一行不会运行，需要再次点击单步运行按钮</w:t>
+      </w:r>
+      <w:r>
+        <w:rPr>
+          <w:rFonts w:hint="eastAsia"/>
+        </w:rPr>
+        <w:t>，可以使用快捷键</w:t>
+      </w:r>
+      <w:r>
+        <w:rPr>
+          <w:rFonts w:hint="eastAsia"/>
+        </w:rPr>
+        <w:t>Alt+</w:t>
+      </w:r>
+      <w:r>
+        <w:t>S</w:t>
+      </w:r>
+      <w:r>
+        <w:rPr>
+          <w:rFonts w:hint="eastAsia"/>
+        </w:rPr>
+        <w:t>。</w:t>
+      </w:r>
+    </w:p>
+    <w:p>
+      <w:pPr>
+        <w:ind w:left="720"/>
+      </w:pPr>
       <w:r>
         <w:rPr>
           <w:rFonts w:hint="eastAsia"/>
           <w:color w:val="2E74B5" w:themeColor="accent5" w:themeShade="BF"/>
         </w:rPr>
-        <w:t>步运行</w:t>
-      </w:r>
-      <w:proofErr w:type="gramEnd"/>
-      <w:r>
-        <w:rPr>
-          <w:rFonts w:hint="eastAsia"/>
-          <w:color w:val="2E74B5" w:themeColor="accent5" w:themeShade="BF"/>
-        </w:rPr>
-        <w:t>按钮</w:t>
-      </w:r>
-      <w:r>
-        <w:rPr>
-          <w:rFonts w:hint="eastAsia"/>
-        </w:rPr>
-        <w:t>：只执行当前鼠标选择的</w:t>
-      </w:r>
-      <w:proofErr w:type="spellStart"/>
+        <w:t>顺序运行按钮：</w:t>
+      </w:r>
+      <w:r>
+        <w:rPr>
+          <w:rFonts w:hint="eastAsia"/>
+        </w:rPr>
+        <w:t>需要执行脚本的</w:t>
+      </w:r>
       <w:r>
         <w:rPr>
           <w:rFonts w:hint="eastAsia"/>
         </w:rPr>
         <w:t>ip</w:t>
       </w:r>
-      <w:proofErr w:type="spellEnd"/>
       <w:r>
         <w:rPr>
           <w:rFonts w:hint="eastAsia"/>
         </w:rPr>
         <w:t>地址，</w:t>
       </w:r>
-      <w:proofErr w:type="spellStart"/>
-      <w:r>
+      <w:r>
+        <w:rPr>
+          <w:rFonts w:hint="eastAsia"/>
+        </w:rPr>
+        <w:t>以选择位置为起始点，开始运行，第一个设备运行完成后，自动运行第二个设备，同时鼠标指针跳到第二个设备的</w:t>
+      </w:r>
+      <w:r>
+        <w:rPr>
+          <w:rFonts w:hint="eastAsia"/>
+        </w:rPr>
         <w:t>ip</w:t>
       </w:r>
-      <w:proofErr w:type="spellEnd"/>
-      <w:r>
-        <w:rPr>
-          <w:rFonts w:hint="eastAsia"/>
-        </w:rPr>
-        <w:t>地址背景色是深色就是被选</w:t>
-      </w:r>
-      <w:proofErr w:type="spellStart"/>
-      <w:r>
-        <w:rPr>
-          <w:rFonts w:hint="eastAsia"/>
-        </w:rPr>
-        <w:t>ip</w:t>
-      </w:r>
-      <w:proofErr w:type="spellEnd"/>
-      <w:r>
-        <w:rPr>
-          <w:rFonts w:hint="eastAsia"/>
-        </w:rPr>
-        <w:t>，执行完后自动跳到下一行，下一行不会运行，需要再次点击单</w:t>
-      </w:r>
-      <w:proofErr w:type="gramStart"/>
-      <w:r>
-        <w:rPr>
-          <w:rFonts w:hint="eastAsia"/>
-        </w:rPr>
-        <w:t>步运行</w:t>
-      </w:r>
-      <w:proofErr w:type="gramEnd"/>
-      <w:r>
-        <w:rPr>
-          <w:rFonts w:hint="eastAsia"/>
-        </w:rPr>
-        <w:t>按钮</w:t>
-      </w:r>
-      <w:r>
-        <w:rPr>
-          <w:rFonts w:hint="eastAsia"/>
-        </w:rPr>
-        <w:t>，可以使用快捷键</w:t>
-      </w:r>
-      <w:proofErr w:type="spellStart"/>
-      <w:r>
-        <w:rPr>
-          <w:rFonts w:hint="eastAsia"/>
-        </w:rPr>
-        <w:t>Alt+</w:t>
-      </w:r>
-      <w:r>
-        <w:t>S</w:t>
-      </w:r>
-      <w:proofErr w:type="spellEnd"/>
-      <w:r>
-        <w:rPr>
-          <w:rFonts w:hint="eastAsia"/>
-        </w:rPr>
-        <w:t>。</w:t>
-      </w:r>
-    </w:p>
-    <w:p>
-      <w:pPr>
-        <w:ind w:left="720"/>
-      </w:pPr>
-      <w:r>
-        <w:rPr>
-          <w:rFonts w:hint="eastAsia"/>
-          <w:color w:val="2E74B5" w:themeColor="accent5" w:themeShade="BF"/>
-        </w:rPr>
-        <w:t>顺序运行按钮：</w:t>
-      </w:r>
-      <w:r>
-        <w:rPr>
-          <w:rFonts w:hint="eastAsia"/>
-        </w:rPr>
-        <w:t>需要执行脚本的</w:t>
-      </w:r>
-      <w:proofErr w:type="spellStart"/>
-      <w:r>
-        <w:rPr>
-          <w:rFonts w:hint="eastAsia"/>
-        </w:rPr>
-        <w:t>ip</w:t>
-      </w:r>
-      <w:proofErr w:type="spellEnd"/>
-      <w:r>
-        <w:rPr>
-          <w:rFonts w:hint="eastAsia"/>
-        </w:rPr>
-        <w:t>地址，</w:t>
-      </w:r>
-      <w:r>
-        <w:rPr>
-          <w:rFonts w:hint="eastAsia"/>
-        </w:rPr>
-        <w:t>以选择位置为起始点，开始运行，第一个设备运行完成后，自动运行第二个设备，同时鼠标指针跳到第二个设备的</w:t>
-      </w:r>
-      <w:proofErr w:type="spellStart"/>
-      <w:r>
-        <w:rPr>
-          <w:rFonts w:hint="eastAsia"/>
-        </w:rPr>
-        <w:t>ip</w:t>
-      </w:r>
-      <w:proofErr w:type="spellEnd"/>
       <w:r>
         <w:rPr>
           <w:rFonts w:hint="eastAsia"/>
@@ -2750,14 +2684,12 @@
         </w:rPr>
         <w:t>需要执行脚本的</w:t>
       </w:r>
-      <w:proofErr w:type="spellStart"/>
       <w:r>
         <w:rPr>
           <w:rFonts w:hint="eastAsia"/>
         </w:rPr>
         <w:t>ip</w:t>
       </w:r>
-      <w:proofErr w:type="spellEnd"/>
       <w:r>
         <w:rPr>
           <w:rFonts w:hint="eastAsia"/>
@@ -2818,7 +2750,6 @@
         </w:rPr>
         <w:t>子目录</w:t>
       </w:r>
-      <w:proofErr w:type="spellStart"/>
       <w:r>
         <w:rPr>
           <w:rFonts w:hint="eastAsia"/>
@@ -2834,7 +2765,6 @@
         </w:rPr>
         <w:t>log</w:t>
       </w:r>
-      <w:proofErr w:type="spellEnd"/>
       <w:r>
         <w:rPr>
           <w:rFonts w:hint="eastAsia"/>
@@ -2890,7 +2820,6 @@
         </w:rPr>
         <w:t>（文件名：</w:t>
       </w:r>
-      <w:proofErr w:type="spellStart"/>
       <w:r>
         <w:rPr>
           <w:rFonts w:hint="eastAsia"/>
@@ -2900,21 +2829,18 @@
       <w:r>
         <w:t>.json</w:t>
       </w:r>
-      <w:proofErr w:type="spellEnd"/>
       <w:r>
         <w:rPr>
           <w:rFonts w:hint="eastAsia"/>
         </w:rPr>
         <w:t>）放到软件的同目录下即可，每个电脑的</w:t>
       </w:r>
-      <w:proofErr w:type="spellStart"/>
       <w:r>
         <w:rPr>
           <w:rFonts w:hint="eastAsia"/>
         </w:rPr>
         <w:t>licence</w:t>
       </w:r>
-      <w:proofErr w:type="spellEnd"/>
       <w:r>
         <w:rPr>
           <w:rFonts w:hint="eastAsia"/>
@@ -3085,23 +3011,7 @@
           <w:rFonts w:hint="eastAsia"/>
           <w:color w:val="FF0000"/>
         </w:rPr>
-        <w:t>命令，需要</w:t>
-      </w:r>
-      <w:proofErr w:type="gramStart"/>
-      <w:r>
-        <w:rPr>
-          <w:rFonts w:hint="eastAsia"/>
-          <w:color w:val="FF0000"/>
-        </w:rPr>
-        <w:t>加结束</w:t>
-      </w:r>
-      <w:proofErr w:type="gramEnd"/>
-      <w:r>
-        <w:rPr>
-          <w:rFonts w:hint="eastAsia"/>
-          <w:color w:val="FF0000"/>
-        </w:rPr>
-        <w:t>时间，如</w:t>
+        <w:t>命令，需要加结束时间，如</w:t>
       </w:r>
       <w:r>
         <w:rPr>
@@ -3198,7 +3108,7 @@
           <w:color w:val="auto"/>
         </w:rPr>
       </w:pPr>
-      <w:bookmarkStart w:id="3" w:name="_Toc28289574"/>
+      <w:bookmarkStart w:id="4" w:name="_Toc28289574"/>
       <w:r>
         <w:rPr>
           <w:rStyle w:val="a8"/>
@@ -3242,7 +3152,7 @@
         </w:rPr>
         <w:t>介绍</w:t>
       </w:r>
-      <w:bookmarkEnd w:id="3"/>
+      <w:bookmarkEnd w:id="4"/>
     </w:p>
     <w:p>
       <w:pPr>
@@ -3573,7 +3483,7 @@
           <w:color w:val="auto"/>
         </w:rPr>
       </w:pPr>
-      <w:bookmarkStart w:id="4" w:name="_Toc28289575"/>
+      <w:bookmarkStart w:id="5" w:name="_Toc28289575"/>
       <w:r>
         <w:rPr>
           <w:rStyle w:val="a8"/>
@@ -3616,7 +3526,7 @@
         </w:rPr>
         <w:t>功能介绍</w:t>
       </w:r>
-      <w:bookmarkEnd w:id="4"/>
+      <w:bookmarkEnd w:id="5"/>
     </w:p>
     <w:p>
       <w:pPr>
@@ -3647,11 +3557,9 @@
         </w:rPr>
         <w:t>，注意执行命令需要用</w:t>
       </w:r>
-      <w:proofErr w:type="gramStart"/>
       <w:r>
         <w:t>”</w:t>
       </w:r>
-      <w:proofErr w:type="gramEnd"/>
       <w:r>
         <w:rPr>
           <w:rFonts w:hint="eastAsia"/>
@@ -3664,11 +3572,9 @@
         </w:rPr>
         <w:t>回车</w:t>
       </w:r>
-      <w:proofErr w:type="gramStart"/>
       <w:r>
         <w:t>”</w:t>
       </w:r>
-      <w:proofErr w:type="gramEnd"/>
       <w:r>
         <w:rPr>
           <w:rFonts w:hint="eastAsia"/>
@@ -3830,21 +3736,7 @@
         <w:rPr>
           <w:rFonts w:hint="eastAsia"/>
         </w:rPr>
-        <w:t>命令，需要加</w:t>
-      </w:r>
-      <w:proofErr w:type="gramStart"/>
-      <w:r>
-        <w:rPr>
-          <w:rFonts w:hint="eastAsia"/>
-        </w:rPr>
-        <w:t>如结束</w:t>
-      </w:r>
-      <w:proofErr w:type="gramEnd"/>
-      <w:r>
-        <w:rPr>
-          <w:rFonts w:hint="eastAsia"/>
-        </w:rPr>
-        <w:t>时间</w:t>
+        <w:t>命令，需要加如结束时间</w:t>
       </w:r>
       <w:r>
         <w:rPr>
@@ -3946,8 +3838,7 @@
           <w:color w:val="auto"/>
         </w:rPr>
       </w:pPr>
-      <w:bookmarkStart w:id="5" w:name="_Toc28289576"/>
-      <w:proofErr w:type="spellStart"/>
+      <w:bookmarkStart w:id="6" w:name="_Toc28289576"/>
       <w:r>
         <w:rPr>
           <w:rStyle w:val="a8"/>
@@ -3958,7 +3849,6 @@
         </w:rPr>
         <w:t>WebEm</w:t>
       </w:r>
-      <w:proofErr w:type="spellEnd"/>
       <w:r>
         <w:rPr>
           <w:rStyle w:val="a8"/>
@@ -3970,7 +3860,7 @@
         </w:rPr>
         <w:t>功能介绍</w:t>
       </w:r>
-      <w:bookmarkEnd w:id="5"/>
+      <w:bookmarkEnd w:id="6"/>
     </w:p>
     <w:p>
       <w:pPr>
@@ -3983,53 +3873,23 @@
         </w:rPr>
         <w:t>选择</w:t>
       </w:r>
-      <w:proofErr w:type="spellStart"/>
       <w:r>
         <w:rPr>
           <w:rFonts w:hint="eastAsia"/>
         </w:rPr>
         <w:t>ip</w:t>
       </w:r>
-      <w:proofErr w:type="spellEnd"/>
-      <w:r>
-        <w:rPr>
-          <w:rFonts w:hint="eastAsia"/>
-        </w:rPr>
-        <w:t>地址，自动</w:t>
-      </w:r>
-      <w:proofErr w:type="gramStart"/>
-      <w:r>
-        <w:rPr>
-          <w:rFonts w:hint="eastAsia"/>
-        </w:rPr>
-        <w:t>调用谷歌浏览器</w:t>
-      </w:r>
-      <w:proofErr w:type="gramEnd"/>
-      <w:r>
-        <w:rPr>
-          <w:rFonts w:hint="eastAsia"/>
-        </w:rPr>
-        <w:t>，登陆基站。</w:t>
-      </w:r>
-      <w:r>
-        <w:rPr>
-          <w:rFonts w:hint="eastAsia"/>
-        </w:rPr>
-        <w:t>电脑需要提前安装</w:t>
-      </w:r>
-      <w:proofErr w:type="gramStart"/>
-      <w:r>
-        <w:rPr>
-          <w:rFonts w:hint="eastAsia"/>
-        </w:rPr>
-        <w:t>好谷歌浏览器</w:t>
-      </w:r>
-      <w:proofErr w:type="gramEnd"/>
-      <w:r>
-        <w:rPr>
-          <w:rFonts w:hint="eastAsia"/>
-        </w:rPr>
-        <w:t>。</w:t>
+      <w:r>
+        <w:rPr>
+          <w:rFonts w:hint="eastAsia"/>
+        </w:rPr>
+        <w:t>地址，自动调用谷歌浏览器，登陆基站。</w:t>
+      </w:r>
+      <w:r>
+        <w:rPr>
+          <w:rFonts w:hint="eastAsia"/>
+        </w:rPr>
+        <w:t>电脑需要提前安装好谷歌浏览器。</w:t>
       </w:r>
     </w:p>
     <w:p>
@@ -4097,7 +3957,7 @@
           <w:color w:val="auto"/>
         </w:rPr>
       </w:pPr>
-      <w:bookmarkStart w:id="6" w:name="_Toc28289577"/>
+      <w:bookmarkStart w:id="7" w:name="_Toc28289577"/>
       <w:r>
         <w:rPr>
           <w:rStyle w:val="a8"/>
@@ -4110,14 +3970,13 @@
         <w:lastRenderedPageBreak/>
         <w:t>批量下载功能介绍</w:t>
       </w:r>
-      <w:bookmarkEnd w:id="6"/>
-    </w:p>
-    <w:p>
-      <w:pPr>
-        <w:pStyle w:val="a3"/>
-        <w:ind w:left="810"/>
-      </w:pPr>
-      <w:proofErr w:type="spellStart"/>
+      <w:bookmarkEnd w:id="7"/>
+    </w:p>
+    <w:p>
+      <w:pPr>
+        <w:pStyle w:val="a3"/>
+        <w:ind w:left="810"/>
+      </w:pPr>
       <w:r>
         <w:t>S</w:t>
       </w:r>
@@ -4127,7 +3986,6 @@
         </w:rPr>
         <w:t>download</w:t>
       </w:r>
-      <w:proofErr w:type="spellEnd"/>
       <w:r>
         <w:rPr>
           <w:rFonts w:hint="eastAsia"/>
@@ -4160,11 +4018,7 @@
       <w:pPr>
         <w:pStyle w:val="a3"/>
         <w:ind w:left="810"/>
-        <w:rPr>
-          <w:rFonts w:hint="eastAsia"/>
-        </w:rPr>
-      </w:pPr>
-      <w:proofErr w:type="spellStart"/>
+      </w:pPr>
       <w:r>
         <w:t>M</w:t>
       </w:r>
@@ -4174,7 +4028,6 @@
         </w:rPr>
         <w:t>download</w:t>
       </w:r>
-      <w:proofErr w:type="spellEnd"/>
       <w:r>
         <w:rPr>
           <w:rFonts w:hint="eastAsia"/>
@@ -4220,14 +4073,12 @@
         </w:rPr>
         <w:t>在</w:t>
       </w:r>
-      <w:proofErr w:type="spellStart"/>
       <w:r>
         <w:rPr>
           <w:rFonts w:hint="eastAsia"/>
         </w:rPr>
         <w:t>ip</w:t>
       </w:r>
-      <w:proofErr w:type="spellEnd"/>
       <w:r>
         <w:t xml:space="preserve">  </w:t>
       </w:r>
@@ -4243,14 +4094,12 @@
         </w:rPr>
         <w:t>框中填好需要操作的设备</w:t>
       </w:r>
-      <w:proofErr w:type="spellStart"/>
       <w:r>
         <w:rPr>
           <w:rFonts w:hint="eastAsia"/>
         </w:rPr>
         <w:t>ip</w:t>
       </w:r>
-      <w:proofErr w:type="spellEnd"/>
       <w:r>
         <w:rPr>
           <w:rFonts w:hint="eastAsia"/>
@@ -4280,9 +4129,6 @@
       <w:pPr>
         <w:pStyle w:val="a3"/>
         <w:ind w:left="810"/>
-        <w:rPr>
-          <w:rFonts w:hint="eastAsia"/>
-        </w:rPr>
       </w:pPr>
       <w:r>
         <w:rPr>
@@ -4353,9 +4199,6 @@
       <w:pPr>
         <w:pStyle w:val="a3"/>
         <w:ind w:left="810"/>
-        <w:rPr>
-          <w:rFonts w:hint="eastAsia"/>
-        </w:rPr>
       </w:pPr>
       <w:r>
         <w:rPr>
@@ -4539,14 +4382,12 @@
         </w:rPr>
         <w:t>目录，如果不重新命名文件，会覆盖已下载的文件，基于这种情况，在下载文件的时候，必须重定义文件名，把设备</w:t>
       </w:r>
-      <w:proofErr w:type="spellStart"/>
       <w:r>
         <w:rPr>
           <w:rFonts w:hint="eastAsia"/>
         </w:rPr>
         <w:t>ip</w:t>
       </w:r>
-      <w:proofErr w:type="spellEnd"/>
       <w:r>
         <w:rPr>
           <w:rFonts w:hint="eastAsia"/>
@@ -4563,21 +4404,7 @@
         <w:rPr>
           <w:rFonts w:hint="eastAsia"/>
         </w:rPr>
-        <w:t>使用前需要在设置</w:t>
-      </w:r>
-      <w:proofErr w:type="gramStart"/>
-      <w:r>
-        <w:rPr>
-          <w:rFonts w:hint="eastAsia"/>
-        </w:rPr>
-        <w:t>框进行</w:t>
-      </w:r>
-      <w:proofErr w:type="gramEnd"/>
-      <w:r>
-        <w:rPr>
-          <w:rFonts w:hint="eastAsia"/>
-        </w:rPr>
-        <w:t>设置：</w:t>
+        <w:t>使用前需要在设置框进行设置：</w:t>
       </w:r>
     </w:p>
     <w:p>
@@ -4794,7 +4621,7 @@
           <w:color w:val="auto"/>
         </w:rPr>
       </w:pPr>
-      <w:bookmarkStart w:id="7" w:name="_Toc28289578"/>
+      <w:bookmarkStart w:id="8" w:name="_Toc28289578"/>
       <w:r>
         <w:rPr>
           <w:rStyle w:val="a8"/>
@@ -4827,7 +4654,7 @@
         </w:rPr>
         <w:t>文件说明</w:t>
       </w:r>
-      <w:bookmarkEnd w:id="7"/>
+      <w:bookmarkEnd w:id="8"/>
     </w:p>
     <w:p>
       <w:pPr>
@@ -4875,7 +4702,6 @@
         </w:rPr>
         <w:t>会在子目录下</w:t>
       </w:r>
-      <w:proofErr w:type="spellStart"/>
       <w:r>
         <w:rPr>
           <w:rFonts w:hint="eastAsia"/>
@@ -4891,7 +4717,6 @@
         </w:rPr>
         <w:t>log</w:t>
       </w:r>
-      <w:proofErr w:type="spellEnd"/>
       <w:r>
         <w:rPr>
           <w:rFonts w:hint="eastAsia"/>
@@ -4910,14 +4735,12 @@
         </w:rPr>
         <w:t>，后期会优化</w:t>
       </w:r>
-      <w:proofErr w:type="spellStart"/>
       <w:r>
         <w:rPr>
           <w:rFonts w:hint="eastAsia"/>
         </w:rPr>
         <w:t>Viewlog</w:t>
       </w:r>
-      <w:proofErr w:type="spellEnd"/>
       <w:r>
         <w:rPr>
           <w:rFonts w:hint="eastAsia"/>
@@ -4942,14 +4765,12 @@
         </w:rPr>
         <w:t>和</w:t>
       </w:r>
-      <w:proofErr w:type="spellStart"/>
       <w:r>
         <w:rPr>
           <w:rFonts w:hint="eastAsia"/>
         </w:rPr>
         <w:t>Viewlog</w:t>
       </w:r>
-      <w:proofErr w:type="spellEnd"/>
       <w:r>
         <w:rPr>
           <w:rFonts w:hint="eastAsia"/>
@@ -4962,8 +4783,6 @@
         </w:rPr>
         <w:t>当前</w:t>
       </w:r>
-      <w:bookmarkStart w:id="8" w:name="_GoBack"/>
-      <w:bookmarkEnd w:id="8"/>
       <w:r>
         <w:rPr>
           <w:rFonts w:hint="eastAsia"/>
@@ -5026,9 +4845,6 @@
     <w:p>
       <w:pPr>
         <w:ind w:left="720"/>
-        <w:rPr>
-          <w:rFonts w:hint="eastAsia"/>
-        </w:rPr>
       </w:pPr>
       <w:r>
         <w:rPr>
@@ -5161,14 +4977,12 @@
         </w:rPr>
         <w:t>优化</w:t>
       </w:r>
-      <w:proofErr w:type="spellStart"/>
       <w:r>
         <w:rPr>
           <w:rFonts w:hint="eastAsia"/>
         </w:rPr>
         <w:t>Viewlog</w:t>
       </w:r>
-      <w:proofErr w:type="spellEnd"/>
       <w:r>
         <w:rPr>
           <w:rFonts w:hint="eastAsia"/>
@@ -5295,9 +5109,6 @@
     <w:p>
       <w:pPr>
         <w:ind w:left="720"/>
-        <w:rPr>
-          <w:rFonts w:hint="eastAsia"/>
-        </w:rPr>
       </w:pPr>
       <w:r>
         <w:rPr>
@@ -5366,7 +5177,6 @@
         </w:rPr>
         <w:t>文件（</w:t>
       </w:r>
-      <w:proofErr w:type="spellStart"/>
       <w:r>
         <w:rPr>
           <w:rFonts w:hint="eastAsia"/>
@@ -5376,7 +5186,6 @@
       <w:r>
         <w:t>.json</w:t>
       </w:r>
-      <w:proofErr w:type="spellEnd"/>
       <w:r>
         <w:rPr>
           <w:rFonts w:hint="eastAsia"/>
@@ -6690,7 +6499,7 @@
 </file>
 
 <file path=customXml/itemProps1.xml><?xml version="1.0" encoding="utf-8"?>
-<ds:datastoreItem xmlns:ds="http://schemas.openxmlformats.org/officeDocument/2006/customXml" ds:itemID="{45058C29-A641-4908-BF7A-C565DBCAB115}">
+<ds:datastoreItem xmlns:ds="http://schemas.openxmlformats.org/officeDocument/2006/customXml" ds:itemID="{B7387AEB-7C06-4354-943D-D0D269CCC754}">
   <ds:schemaRefs>
     <ds:schemaRef ds:uri="http://schemas.openxmlformats.org/officeDocument/2006/bibliography"/>
   </ds:schemaRefs>
